--- a/14_Regularisation.docx
+++ b/14_Regularisation.docx
@@ -330,7 +330,6 @@
         </w:rPr>
         <w:t> + …+ β</w:t>
       </w:r>
-      <w:proofErr w:type="spellStart"/>
       <w:r>
         <w:rPr>
           <w:b/>
@@ -354,7 +353,6 @@
         </w:rPr>
         <w:t>p</w:t>
       </w:r>
-      <w:proofErr w:type="spellEnd"/>
     </w:p>
     <w:p>
       <w:r>
@@ -395,15 +393,7 @@
           <w:b/>
           <w:bCs/>
         </w:rPr>
-        <w:t>, …</w:t>
-      </w:r>
-      <w:proofErr w:type="spellStart"/>
-      <w:r>
-        <w:rPr>
-          <w:b/>
-          <w:bCs/>
-        </w:rPr>
-        <w:t>X</w:t>
+        <w:t>, …X</w:t>
       </w:r>
       <w:r>
         <w:rPr>
@@ -413,7 +403,6 @@
         </w:rPr>
         <w:t>p</w:t>
       </w:r>
-      <w:proofErr w:type="spellEnd"/>
       <w:r>
         <w:t> are the independent features or predictors for Y, and</w:t>
       </w:r>
@@ -441,7 +430,6 @@
         </w:rPr>
         <w:t>, β</w:t>
       </w:r>
-      <w:proofErr w:type="gramStart"/>
       <w:r>
         <w:rPr>
           <w:b/>
@@ -455,15 +443,7 @@
           <w:b/>
           <w:bCs/>
         </w:rPr>
-        <w:t>,…</w:t>
-      </w:r>
-      <w:proofErr w:type="gramEnd"/>
-      <w:r>
-        <w:rPr>
-          <w:b/>
-          <w:bCs/>
-        </w:rPr>
-        <w:t>..β</w:t>
+        <w:t>,…..β</w:t>
       </w:r>
       <w:r>
         <w:rPr>
@@ -518,7 +498,7 @@
                     </pic:cNvPicPr>
                   </pic:nvPicPr>
                   <pic:blipFill>
-                    <a:blip r:embed="rId5">
+                    <a:blip r:embed="rId6">
                       <a:extLst>
                         <a:ext uri="{28A0092B-C50C-407E-A947-70E740481C1C}">
                           <a14:useLocalDpi xmlns:a14="http://schemas.microsoft.com/office/drawing/2010/main" val="0"/>
@@ -552,15 +532,7 @@
     </w:p>
     <w:p>
       <w:r>
-        <w:t xml:space="preserve">Fig. Cost Function </w:t>
-      </w:r>
-      <w:proofErr w:type="gramStart"/>
-      <w:r>
-        <w:t>For</w:t>
-      </w:r>
-      <w:proofErr w:type="gramEnd"/>
-      <w:r>
-        <w:t xml:space="preserve"> Simple Linear Regression</w:t>
+        <w:t>Fig. Cost Function For Simple Linear Regression</w:t>
       </w:r>
     </w:p>
     <w:p>
@@ -732,7 +704,7 @@
       <w:r>
         <w:t>Regularization is a technique used to reduce errors by fitting the function appropriately on the given training set and avoiding overfitting. The commonly used </w:t>
       </w:r>
-      <w:hyperlink r:id="rId6" w:history="1">
+      <w:hyperlink r:id="rId7" w:history="1">
         <w:r>
           <w:rPr>
             <w:rStyle w:val="Hyperlink"/>
@@ -741,15 +713,7 @@
         </w:r>
       </w:hyperlink>
       <w:r>
-        <w:t> </w:t>
-      </w:r>
-      <w:proofErr w:type="gramStart"/>
-      <w:r>
-        <w:t>are :</w:t>
-      </w:r>
-      <w:proofErr w:type="gramEnd"/>
-      <w:r>
-        <w:t> </w:t>
+        <w:t> are : </w:t>
       </w:r>
     </w:p>
     <w:p>
@@ -783,11 +747,10 @@
         </w:numPr>
       </w:pPr>
       <w:r>
-        <w:t>Elastic Net Regularization – L1 and L2 Regularization</w:t>
+        <w:t>Elastic Net Regularization</w:t>
       </w:r>
     </w:p>
     <w:p/>
-    <w:p/>
     <w:p>
       <w:pPr>
         <w:rPr>
@@ -817,21 +780,12 @@
       <w:r>
         <w:t>technique is called </w:t>
       </w:r>
-      <w:proofErr w:type="gramStart"/>
-      <w:r>
-        <w:rPr>
-          <w:b/>
-          <w:bCs/>
-        </w:rPr>
-        <w:t>LASSO(</w:t>
-      </w:r>
-      <w:proofErr w:type="gramEnd"/>
-      <w:r>
-        <w:rPr>
-          <w:b/>
-          <w:bCs/>
-        </w:rPr>
-        <w:t>Least Absolute Shrinkage and Selection Operator)</w:t>
+      <w:r>
+        <w:rPr>
+          <w:b/>
+          <w:bCs/>
+        </w:rPr>
+        <w:t>LASSO(Least Absolute Shrinkage and Selection Operator)</w:t>
       </w:r>
       <w:r>
         <w:t> regression. </w:t>
@@ -912,21 +866,12 @@
           <w:iCs/>
         </w:rPr>
       </w:pPr>
-      <w:proofErr w:type="gramStart"/>
-      <w:r>
-        <w:rPr>
-          <w:i/>
-          <w:iCs/>
-        </w:rPr>
-        <w:t>where</w:t>
-      </w:r>
-      <w:proofErr w:type="gramEnd"/>
-      <w:r>
-        <w:rPr>
-          <w:i/>
-          <w:iCs/>
-        </w:rPr>
-        <w:t>,</w:t>
+      <w:r>
+        <w:rPr>
+          <w:i/>
+          <w:iCs/>
+        </w:rPr>
+        <w:t>where,</w:t>
       </w:r>
     </w:p>
     <w:p>
@@ -996,7 +941,6 @@
           <w:iCs/>
         </w:rPr>
       </w:pPr>
-      <w:proofErr w:type="spellStart"/>
       <w:r>
         <w:rPr>
           <w:b/>
@@ -1006,7 +950,6 @@
         </w:rPr>
         <w:t>y_i</w:t>
       </w:r>
-      <w:proofErr w:type="spellEnd"/>
       <w:r>
         <w:rPr>
           <w:i/>
@@ -1026,25 +969,14 @@
           <w:iCs/>
         </w:rPr>
       </w:pPr>
-      <w:proofErr w:type="spellStart"/>
-      <w:r>
-        <w:rPr>
-          <w:b/>
-          <w:bCs/>
-          <w:i/>
-          <w:iCs/>
-        </w:rPr>
-        <w:t>y_i</w:t>
-      </w:r>
-      <w:proofErr w:type="spellEnd"/>
-      <w:r>
-        <w:rPr>
-          <w:b/>
-          <w:bCs/>
-          <w:i/>
-          <w:iCs/>
-        </w:rPr>
-        <w:t>(hat)</w:t>
+      <w:r>
+        <w:rPr>
+          <w:b/>
+          <w:bCs/>
+          <w:i/>
+          <w:iCs/>
+        </w:rPr>
+        <w:t>y_i(hat)</w:t>
       </w:r>
       <w:r>
         <w:rPr>
@@ -1084,23 +1016,7 @@
         <w:t>λ is the tuning parameter that decides how much we want to penalize the flexibility of our model.</w:t>
       </w:r>
       <w:r>
-        <w:t xml:space="preserve"> The increase in flexibility of a model is represented by increase in its coefficients, and if we want to minimize the above function, then these coefficients need to be small. This is how the Ridge regression technique prevents coefficients from rising too high. Also, notice that we shrink the estimated association of each variable with the response, except the intercept β0, </w:t>
-      </w:r>
-      <w:proofErr w:type="gramStart"/>
-      <w:r>
-        <w:t>This</w:t>
-      </w:r>
-      <w:proofErr w:type="gramEnd"/>
-      <w:r>
-        <w:t xml:space="preserve"> intercept is a measure of the mean value of the response when xi1 = xi2 = …= </w:t>
-      </w:r>
-      <w:proofErr w:type="spellStart"/>
-      <w:r>
-        <w:t>xip</w:t>
-      </w:r>
-      <w:proofErr w:type="spellEnd"/>
-      <w:r>
-        <w:t xml:space="preserve"> = 0.</w:t>
+        <w:t> The increase in flexibility of a model is represented by increase in its coefficients, and if we want to minimize the above function, then these coefficients need to be small. This is how the Ridge regression technique prevents coefficients from rising too high. Also, notice that we shrink the estimated association of each variable with the response, except the intercept β0, This intercept is a measure of the mean value of the response when xi1 = xi2 = …= xip = 0.</w:t>
       </w:r>
     </w:p>
     <w:p>
@@ -1164,20 +1080,7 @@
         <w:t>The coefficients that are produced by the standard least squares method are scale equivariant</w:t>
       </w:r>
       <w:r>
-        <w:t xml:space="preserve">, i.e. if we multiply each input by c then the corresponding coefficients are scaled by a factor of 1/c. Therefore, regardless of how the predictor is scaled, the multiplication of predictor and </w:t>
-      </w:r>
-      <w:proofErr w:type="gramStart"/>
-      <w:r>
-        <w:t>coefficient(</w:t>
-      </w:r>
-      <w:proofErr w:type="spellStart"/>
-      <w:proofErr w:type="gramEnd"/>
-      <w:r>
-        <w:t>Xj</w:t>
-      </w:r>
-      <w:proofErr w:type="spellEnd"/>
-      <w:r>
-        <w:t>βj) remains the same. </w:t>
+        <w:t>, i.e. if we multiply each input by c then the corresponding coefficients are scaled by a factor of 1/c. Therefore, regardless of how the predictor is scaled, the multiplication of predictor and coefficient(Xjβj) remains the same. </w:t>
       </w:r>
       <w:r>
         <w:rPr>
@@ -1222,7 +1125,7 @@
                     </pic:cNvPicPr>
                   </pic:nvPicPr>
                   <pic:blipFill>
-                    <a:blip r:embed="rId7">
+                    <a:blip r:embed="rId8">
                       <a:extLst>
                         <a:ext uri="{28A0092B-C50C-407E-A947-70E740481C1C}">
                           <a14:useLocalDpi xmlns:a14="http://schemas.microsoft.com/office/drawing/2010/main" val="0"/>
@@ -1266,12 +1169,12 @@
           <w:b/>
           <w:bCs/>
         </w:rPr>
+        <w:t>Ridge Regression</w:t>
+      </w:r>
+    </w:p>
+    <w:p>
+      <w:r>
         <w:lastRenderedPageBreak/>
-        <w:t>Ridge Regression</w:t>
-      </w:r>
-    </w:p>
-    <w:p>
-      <w:r>
         <w:t>A regression model that uses the </w:t>
       </w:r>
       <w:r>
@@ -1349,7 +1252,7 @@
       <w:r>
         <w:t>This model is a combination of L1 as well as L2 regularization. That implies that we add the absolute norm of the weights as well as the squared measure of the weights. With the help of an extra </w:t>
       </w:r>
-      <w:hyperlink r:id="rId8" w:history="1">
+      <w:hyperlink r:id="rId9" w:history="1">
         <w:r>
           <w:rPr>
             <w:rStyle w:val="Hyperlink"/>
@@ -1363,15 +1266,7 @@
     </w:p>
     <w:p>
       <w:r>
-        <w:t>Cost=1n∑i=1n(yi−yi^)2+λ((1−</w:t>
-      </w:r>
-      <w:proofErr w:type="gramStart"/>
-      <w:r>
-        <w:t>α)∑</w:t>
-      </w:r>
-      <w:proofErr w:type="gramEnd"/>
-      <w:r>
-        <w:t>i=1m</w:t>
+        <w:t>Cost=1n∑i=1n(yi−yi^)2+λ((1−α)∑i=1m</w:t>
       </w:r>
       <w:r>
         <w:rPr>
@@ -1556,7 +1451,7 @@
       <w:r>
         <w:t>Regularization may be defined as any modification or change in the learning</w:t>
       </w:r>
-      <w:hyperlink r:id="rId9" w:tgtFrame="_blank" w:history="1">
+      <w:hyperlink r:id="rId10" w:tgtFrame="_blank" w:history="1">
         <w:r>
           <w:rPr>
             <w:rStyle w:val="Hyperlink"/>
@@ -1675,19 +1570,8 @@
           <w:i/>
           <w:iCs/>
         </w:rPr>
-        <w:t>Y ≈ β0 + β1X1 + β2X2 + …+ β</w:t>
-      </w:r>
-      <w:proofErr w:type="spellStart"/>
-      <w:r>
-        <w:rPr>
-          <w:b/>
-          <w:bCs/>
-          <w:i/>
-          <w:iCs/>
-        </w:rPr>
-        <w:t>pXp</w:t>
-      </w:r>
-      <w:proofErr w:type="spellEnd"/>
+        <w:t>Y ≈ β0 + β1X1 + β2X2 + …+ βpXp</w:t>
+      </w:r>
     </w:p>
     <w:p>
       <w:r>
@@ -1717,7 +1601,7 @@
                     </pic:cNvPicPr>
                   </pic:nvPicPr>
                   <pic:blipFill>
-                    <a:blip r:embed="rId5">
+                    <a:blip r:embed="rId6">
                       <a:extLst>
                         <a:ext uri="{28A0092B-C50C-407E-A947-70E740481C1C}">
                           <a14:useLocalDpi xmlns:a14="http://schemas.microsoft.com/office/drawing/2010/main" val="0"/>
@@ -1784,7 +1668,7 @@
                     </pic:cNvPicPr>
                   </pic:nvPicPr>
                   <pic:blipFill>
-                    <a:blip r:embed="rId10">
+                    <a:blip r:embed="rId11">
                       <a:extLst>
                         <a:ext uri="{28A0092B-C50C-407E-A947-70E740481C1C}">
                           <a14:useLocalDpi xmlns:a14="http://schemas.microsoft.com/office/drawing/2010/main" val="0"/>
@@ -1857,7 +1741,7 @@
                     </pic:cNvPicPr>
                   </pic:nvPicPr>
                   <pic:blipFill>
-                    <a:blip r:embed="rId11">
+                    <a:blip r:embed="rId12">
                       <a:extLst>
                         <a:ext uri="{28A0092B-C50C-407E-A947-70E740481C1C}">
                           <a14:useLocalDpi xmlns:a14="http://schemas.microsoft.com/office/drawing/2010/main" val="0"/>
@@ -1891,15 +1775,7 @@
     </w:p>
     <w:p>
       <w:r>
-        <w:t xml:space="preserve">Lasso is another variation, in which the above function is minimized. </w:t>
-      </w:r>
-      <w:proofErr w:type="spellStart"/>
-      <w:r>
-        <w:t>Its</w:t>
-      </w:r>
-      <w:proofErr w:type="spellEnd"/>
-      <w:r>
-        <w:t xml:space="preserve"> clear that </w:t>
+        <w:t>Lasso is another variation, in which the above function is minimized. Its clear that </w:t>
       </w:r>
       <w:r>
         <w:rPr>
@@ -1927,16 +1803,9 @@
       </w:r>
     </w:p>
     <w:p>
-      <w:proofErr w:type="spellStart"/>
-      <w:proofErr w:type="gramStart"/>
       <w:r>
         <w:lastRenderedPageBreak/>
-        <w:t>Lets</w:t>
-      </w:r>
-      <w:proofErr w:type="spellEnd"/>
-      <w:proofErr w:type="gramEnd"/>
-      <w:r>
-        <w:t xml:space="preserve"> take a look at above methods with a different perspective. </w:t>
+        <w:t>Lets take a look at above methods with a different perspective. </w:t>
       </w:r>
       <w:r>
         <w:rPr>
@@ -1983,38 +1852,7 @@
           <w:i/>
           <w:iCs/>
         </w:rPr>
-        <w:t xml:space="preserve">Consider </w:t>
-      </w:r>
-      <w:proofErr w:type="spellStart"/>
-      <w:proofErr w:type="gramStart"/>
-      <w:r>
-        <w:rPr>
-          <w:b/>
-          <w:bCs/>
-          <w:i/>
-          <w:iCs/>
-        </w:rPr>
-        <w:t>their</w:t>
-      </w:r>
-      <w:proofErr w:type="gramEnd"/>
-      <w:r>
-        <w:rPr>
-          <w:b/>
-          <w:bCs/>
-          <w:i/>
-          <w:iCs/>
-        </w:rPr>
-        <w:t xml:space="preserve"> are</w:t>
-      </w:r>
-      <w:proofErr w:type="spellEnd"/>
-      <w:r>
-        <w:rPr>
-          <w:b/>
-          <w:bCs/>
-          <w:i/>
-          <w:iCs/>
-        </w:rPr>
-        <w:t xml:space="preserve"> 2 parameters in a given problem</w:t>
+        <w:t>Consider their are 2 parameters in a given problem</w:t>
       </w:r>
       <w:r>
         <w:t>. Then according to above formulation, the </w:t>
@@ -2036,23 +1874,7 @@
           <w:i/>
           <w:iCs/>
         </w:rPr>
-        <w:t xml:space="preserve">ridge regression coefficients have the smallest </w:t>
-      </w:r>
-      <w:proofErr w:type="gramStart"/>
-      <w:r>
-        <w:rPr>
-          <w:i/>
-          <w:iCs/>
-        </w:rPr>
-        <w:t>RSS(</w:t>
-      </w:r>
-      <w:proofErr w:type="gramEnd"/>
-      <w:r>
-        <w:rPr>
-          <w:i/>
-          <w:iCs/>
-        </w:rPr>
-        <w:t>loss function) for all points that lie within the circle given by β1² + β2² ≤ s.</w:t>
+        <w:t>ridge regression coefficients have the smallest RSS(loss function) for all points that lie within the circle given by β1² + β2² ≤ s.</w:t>
       </w:r>
     </w:p>
     <w:p>
@@ -2066,27 +1888,7 @@
           <w:i/>
           <w:iCs/>
         </w:rPr>
-        <w:t xml:space="preserve">for lasso, the equation </w:t>
-      </w:r>
-      <w:proofErr w:type="gramStart"/>
-      <w:r>
-        <w:rPr>
-          <w:b/>
-          <w:bCs/>
-          <w:i/>
-          <w:iCs/>
-        </w:rPr>
-        <w:t>becomes,|</w:t>
-      </w:r>
-      <w:proofErr w:type="gramEnd"/>
-      <w:r>
-        <w:rPr>
-          <w:b/>
-          <w:bCs/>
-          <w:i/>
-          <w:iCs/>
-        </w:rPr>
-        <w:t>β1|+|β2|≤ s</w:t>
+        <w:t>for lasso, the equation becomes,|β1|+|β2|≤ s</w:t>
       </w:r>
       <w:r>
         <w:t>. This implies that </w:t>
@@ -2096,23 +1898,7 @@
           <w:i/>
           <w:iCs/>
         </w:rPr>
-        <w:t xml:space="preserve">lasso coefficients have the smallest </w:t>
-      </w:r>
-      <w:proofErr w:type="gramStart"/>
-      <w:r>
-        <w:rPr>
-          <w:i/>
-          <w:iCs/>
-        </w:rPr>
-        <w:t>RSS(</w:t>
-      </w:r>
-      <w:proofErr w:type="gramEnd"/>
-      <w:r>
-        <w:rPr>
-          <w:i/>
-          <w:iCs/>
-        </w:rPr>
-        <w:t>loss function) for all points that lie within the diamond given by |β1|+|β2|≤ s.</w:t>
+        <w:t>lasso coefficients have the smallest RSS(loss function) for all points that lie within the diamond given by |β1|+|β2|≤ s.</w:t>
       </w:r>
     </w:p>
     <w:p>
@@ -2143,7 +1929,7 @@
                     </pic:cNvPicPr>
                   </pic:nvPicPr>
                   <pic:blipFill>
-                    <a:blip r:embed="rId12">
+                    <a:blip r:embed="rId13">
                       <a:extLst>
                         <a:ext uri="{28A0092B-C50C-407E-A947-70E740481C1C}">
                           <a14:useLocalDpi xmlns:a14="http://schemas.microsoft.com/office/drawing/2010/main" val="0"/>
@@ -2176,68 +1962,22 @@
       </w:r>
     </w:p>
     <w:p>
-      <w:proofErr w:type="gramStart"/>
-      <w:r>
-        <w:t>Credit :</w:t>
-      </w:r>
-      <w:proofErr w:type="gramEnd"/>
-      <w:r>
-        <w:t xml:space="preserve"> An Introduction to Statistical Learning by Gareth James, Daniela Witten, Trevor Hastie, Robert </w:t>
-      </w:r>
-      <w:proofErr w:type="spellStart"/>
-      <w:r>
-        <w:t>Tibshirani</w:t>
-      </w:r>
-      <w:proofErr w:type="spellEnd"/>
-    </w:p>
-    <w:p>
-      <w:r>
-        <w:rPr>
-          <w:b/>
-          <w:bCs/>
-          <w:i/>
-          <w:iCs/>
-        </w:rPr>
-        <w:t xml:space="preserve">The above image shows the constraint </w:t>
-      </w:r>
-      <w:proofErr w:type="gramStart"/>
-      <w:r>
-        <w:rPr>
-          <w:b/>
-          <w:bCs/>
-          <w:i/>
-          <w:iCs/>
-        </w:rPr>
-        <w:t>functions(</w:t>
-      </w:r>
-      <w:proofErr w:type="gramEnd"/>
-      <w:r>
-        <w:rPr>
-          <w:b/>
-          <w:bCs/>
-          <w:i/>
-          <w:iCs/>
-        </w:rPr>
-        <w:t>green areas), for lasso(left) and ridge regression(right), along with contours for RSS(red ellipse)</w:t>
-      </w:r>
-      <w:r>
-        <w:t xml:space="preserve">. Points on the ellipse share the value of RSS. For a very large value of s, the green regions will contain the </w:t>
-      </w:r>
-      <w:proofErr w:type="spellStart"/>
-      <w:r>
-        <w:t>center</w:t>
-      </w:r>
-      <w:proofErr w:type="spellEnd"/>
-      <w:r>
-        <w:t xml:space="preserve"> of the ellipse, making coefficient estimates of both regression techniques, equal to the least squares estimates. </w:t>
-      </w:r>
-      <w:proofErr w:type="gramStart"/>
-      <w:r>
-        <w:t>But,</w:t>
-      </w:r>
-      <w:proofErr w:type="gramEnd"/>
-      <w:r>
-        <w:t xml:space="preserve"> this is not the case in the above image. In this case, the lasso and ridge regression coefficient estimates are given by the ﬁrst point at which an ellipse contacts the constraint region. </w:t>
+      <w:r>
+        <w:t>Credit : An Introduction to Statistical Learning by Gareth James, Daniela Witten, Trevor Hastie, Robert Tibshirani</w:t>
+      </w:r>
+    </w:p>
+    <w:p>
+      <w:r>
+        <w:rPr>
+          <w:b/>
+          <w:bCs/>
+          <w:i/>
+          <w:iCs/>
+        </w:rPr>
+        <w:t>The above image shows the constraint functions(green areas), for lasso(left) and ridge regression(right), along with contours for RSS(red ellipse)</w:t>
+      </w:r>
+      <w:r>
+        <w:t>. Points on the ellipse share the value of RSS. For a very large value of s, the green regions will contain the center of the ellipse, making coefficient estimates of both regression techniques, equal to the least squares estimates. But, this is not the case in the above image. In this case, the lasso and ridge regression coefficient estimates are given by the ﬁrst point at which an ellipse contacts the constraint region. </w:t>
       </w:r>
       <w:r>
         <w:rPr>
@@ -2261,15 +2001,7 @@
         <w:t>However, the lasso constraint has corners at each of the axes, and so the ellipse will often intersect the constraint region at an axis. When this occurs, one of the coeﬃcients will equal zero.</w:t>
       </w:r>
       <w:r>
-        <w:t xml:space="preserve"> In higher </w:t>
-      </w:r>
-      <w:proofErr w:type="gramStart"/>
-      <w:r>
-        <w:t>dimensions(</w:t>
-      </w:r>
-      <w:proofErr w:type="gramEnd"/>
-      <w:r>
-        <w:t>where parameters are much more than 2), many of the coeﬃcient estimates may equal zero simultaneously.</w:t>
+        <w:t> In higher dimensions(where parameters are much more than 2), many of the coeﬃcient estimates may equal zero simultaneously.</w:t>
       </w:r>
     </w:p>
     <w:p>
@@ -2324,82 +2056,26 @@
         <w:t>Regularization, significantly reduces the variance of the model, without substantial increase in its bias</w:t>
       </w:r>
       <w:r>
-        <w:t xml:space="preserve">. </w:t>
-      </w:r>
-      <w:proofErr w:type="gramStart"/>
-      <w:r>
-        <w:t>So</w:t>
-      </w:r>
-      <w:proofErr w:type="gramEnd"/>
-      <w:r>
-        <w:t xml:space="preserve"> the tuning parameter λ, used in the regularization techniques described above, controls the impact on bias and variance. As the value of λ rises, it reduces the value of coefficients and thus reducing the variance. </w:t>
-      </w:r>
-      <w:r>
-        <w:rPr>
-          <w:b/>
-          <w:bCs/>
-          <w:i/>
-          <w:iCs/>
-        </w:rPr>
-        <w:t xml:space="preserve">Till a point, this increase in λ is beneficial as it is only reducing the </w:t>
-      </w:r>
-      <w:proofErr w:type="gramStart"/>
-      <w:r>
-        <w:rPr>
-          <w:b/>
-          <w:bCs/>
-          <w:i/>
-          <w:iCs/>
-        </w:rPr>
-        <w:t>variance(</w:t>
-      </w:r>
-      <w:proofErr w:type="gramEnd"/>
-      <w:r>
-        <w:rPr>
-          <w:b/>
-          <w:bCs/>
-          <w:i/>
-          <w:iCs/>
-        </w:rPr>
-        <w:t xml:space="preserve">hence avoiding overfitting), without </w:t>
-      </w:r>
-      <w:proofErr w:type="spellStart"/>
-      <w:r>
-        <w:rPr>
-          <w:b/>
-          <w:bCs/>
-          <w:i/>
-          <w:iCs/>
-        </w:rPr>
-        <w:t>loosing</w:t>
-      </w:r>
-      <w:proofErr w:type="spellEnd"/>
-      <w:r>
-        <w:rPr>
-          <w:b/>
-          <w:bCs/>
-          <w:i/>
-          <w:iCs/>
-        </w:rPr>
-        <w:t xml:space="preserve"> any important properties in the data.</w:t>
-      </w:r>
-      <w:r>
-        <w:t xml:space="preserve"> But after certain value, the model starts </w:t>
-      </w:r>
-      <w:proofErr w:type="gramStart"/>
-      <w:r>
-        <w:t>loosing</w:t>
-      </w:r>
-      <w:proofErr w:type="gramEnd"/>
-      <w:r>
-        <w:t xml:space="preserve"> important properties, giving rise to bias in the model and thus underfitting. Therefore, the value of λ should be carefully selected.</w:t>
+        <w:t>. So the tuning parameter λ, used in the regularization techniques described above, controls the impact on bias and variance. As the value of λ rises, it reduces the value of coefficients and thus reducing the variance. </w:t>
+      </w:r>
+      <w:r>
+        <w:rPr>
+          <w:b/>
+          <w:bCs/>
+          <w:i/>
+          <w:iCs/>
+        </w:rPr>
+        <w:t>Till a point, this increase in λ is beneficial as it is only reducing the variance(hence avoiding overfitting), without loosing any important properties in the data.</w:t>
+      </w:r>
+      <w:r>
+        <w:t> But after certain value, the model starts loosing important properties, giving rise to bias in the model and thus underfitting. Therefore, the value of λ should be carefully selected.</w:t>
       </w:r>
     </w:p>
     <w:p>
       <w:r>
         <w:t>This is all the basic you will need, to get started with Regularization. It is a useful technique that can help in improving the accuracy of your regression models. A popular library for implementing these algorithms is </w:t>
       </w:r>
-      <w:hyperlink r:id="rId13" w:tgtFrame="_blank" w:history="1">
+      <w:hyperlink r:id="rId14" w:tgtFrame="_blank" w:history="1">
         <w:r>
           <w:rPr>
             <w:rStyle w:val="Hyperlink"/>
@@ -2410,25 +2086,7 @@
         </w:r>
       </w:hyperlink>
       <w:r>
-        <w:t xml:space="preserve">. It has a wonderful </w:t>
-      </w:r>
-      <w:proofErr w:type="spellStart"/>
-      <w:r>
-        <w:t>api</w:t>
-      </w:r>
-      <w:proofErr w:type="spellEnd"/>
-      <w:r>
-        <w:t xml:space="preserve"> that can get your model up </w:t>
-      </w:r>
-      <w:proofErr w:type="spellStart"/>
-      <w:proofErr w:type="gramStart"/>
-      <w:r>
-        <w:t>an</w:t>
-      </w:r>
-      <w:proofErr w:type="spellEnd"/>
-      <w:proofErr w:type="gramEnd"/>
-      <w:r>
-        <w:t xml:space="preserve"> running with </w:t>
+        <w:t>. It has a wonderful api that can get your model up an running with </w:t>
       </w:r>
       <w:r>
         <w:rPr>
@@ -2443,7 +2101,7 @@
     </w:p>
     <w:p/>
     <w:p>
-      <w:hyperlink r:id="rId14" w:history="1">
+      <w:hyperlink r:id="rId15" w:history="1">
         <w:r>
           <w:rPr>
             <w:rStyle w:val="Hyperlink"/>
@@ -2453,7 +2111,7 @@
       </w:hyperlink>
     </w:p>
     <w:p>
-      <w:hyperlink r:id="rId15" w:history="1">
+      <w:hyperlink r:id="rId16" w:history="1">
         <w:r>
           <w:rPr>
             <w:rStyle w:val="Hyperlink"/>
@@ -2463,7 +2121,7 @@
       </w:hyperlink>
     </w:p>
     <w:p>
-      <w:hyperlink r:id="rId16" w:history="1">
+      <w:hyperlink r:id="rId17" w:history="1">
         <w:r>
           <w:rPr>
             <w:rStyle w:val="Hyperlink"/>
@@ -2473,50 +2131,22 @@
       </w:hyperlink>
     </w:p>
     <w:p>
-      <w:hyperlink r:id="rId17" w:history="1">
-        <w:r>
-          <w:rPr>
-            <w:rStyle w:val="Hyperlink"/>
-          </w:rPr>
-          <w:t xml:space="preserve">Regularization in Machine Learning | by </w:t>
-        </w:r>
-        <w:proofErr w:type="spellStart"/>
-        <w:r>
-          <w:rPr>
-            <w:rStyle w:val="Hyperlink"/>
-          </w:rPr>
-          <w:t>Ritwick</w:t>
-        </w:r>
-        <w:proofErr w:type="spellEnd"/>
-        <w:r>
-          <w:rPr>
-            <w:rStyle w:val="Hyperlink"/>
-          </w:rPr>
-          <w:t xml:space="preserve"> Roy | Towards Data Science</w:t>
-        </w:r>
-      </w:hyperlink>
-    </w:p>
-    <w:p>
       <w:hyperlink r:id="rId18" w:history="1">
         <w:r>
           <w:rPr>
             <w:rStyle w:val="Hyperlink"/>
           </w:rPr>
-          <w:t xml:space="preserve">Everything You Need </w:t>
+          <w:t>Regularization in Machine Learning | by Ritwick Roy | Towards Data Science</w:t>
         </w:r>
-        <w:proofErr w:type="gramStart"/>
+      </w:hyperlink>
+    </w:p>
+    <w:p>
+      <w:hyperlink r:id="rId19" w:history="1">
         <w:r>
           <w:rPr>
             <w:rStyle w:val="Hyperlink"/>
           </w:rPr>
-          <w:t>To</w:t>
-        </w:r>
-        <w:proofErr w:type="gramEnd"/>
-        <w:r>
-          <w:rPr>
-            <w:rStyle w:val="Hyperlink"/>
-          </w:rPr>
-          <w:t xml:space="preserve"> Know About Regularization | by Hennie de Harder | Towards Data Science</w:t>
+          <w:t>Everything You Need To Know About Regularization | by Hennie de Harder | Towards Data Science</w:t>
         </w:r>
       </w:hyperlink>
     </w:p>
@@ -4282,4 +3912,16 @@
     </a:ext>
   </a:extLst>
 </a:theme>
+</file>
+
+<file path=customXml/item1.xml><?xml version="1.0" encoding="utf-8"?>
+<b:Sources xmlns:b="http://schemas.openxmlformats.org/officeDocument/2006/bibliography" xmlns="http://schemas.openxmlformats.org/officeDocument/2006/bibliography" SelectedStyle="\APASixthEditionOfficeOnline.xsl" StyleName="APA" Version="6"/>
+</file>
+
+<file path=customXml/itemProps1.xml><?xml version="1.0" encoding="utf-8"?>
+<ds:datastoreItem xmlns:ds="http://schemas.openxmlformats.org/officeDocument/2006/customXml" ds:itemID="{D7463410-F4EC-46DA-8616-E1B320A9197C}">
+  <ds:schemaRefs>
+    <ds:schemaRef ds:uri="http://schemas.openxmlformats.org/officeDocument/2006/bibliography"/>
+  </ds:schemaRefs>
+</ds:datastoreItem>
 </file>